--- a/Template testes.docx
+++ b/Template testes.docx
@@ -1271,8 +1271,6 @@
         </w:rPr>
         <w:t xml:space="preserve">ids nulas ao tentar obter uma entidade </w:t>
       </w:r>
-      <w:bookmarkStart w:id="5" w:name="_GoBack"/>
-      <w:bookmarkEnd w:id="5"/>
       <w:r>
         <w:rPr>
           <w:rFonts w:ascii="Arial" w:hAnsi="Arial" w:cs="Arial"/>
@@ -1310,11 +1308,8 @@
     <w:p>
       <w:pPr>
         <w:pStyle w:val="PargrafodaLista"/>
-        <w:numPr>
-          <w:ilvl w:val="0"/>
-          <w:numId w:val="7"/>
-        </w:numPr>
-        <w:spacing w:before="240" w:line="360" w:lineRule="auto"/>
+        <w:spacing w:before="240" w:line="240" w:lineRule="auto"/>
+        <w:ind w:left="513"/>
         <w:jc w:val="both"/>
         <w:rPr>
           <w:rFonts w:ascii="Arial" w:hAnsi="Arial" w:cs="Arial"/>
@@ -1323,14 +1318,6 @@
           <w:szCs w:val="24"/>
         </w:rPr>
       </w:pPr>
-      <w:r>
-        <w:rPr>
-          <w:rFonts w:ascii="Arial" w:hAnsi="Arial" w:cs="Arial"/>
-          <w:sz w:val="24"/>
-          <w:szCs w:val="24"/>
-        </w:rPr>
-        <w:t>Verificar o tratamento de salários acima e abaixo dos limites especificados.</w:t>
-      </w:r>
     </w:p>
     <w:p>
       <w:pPr>
@@ -1350,7 +1337,7 @@
           <w:szCs w:val="24"/>
         </w:rPr>
       </w:pPr>
-      <w:bookmarkStart w:id="6" w:name="_Toc23322262"/>
+      <w:bookmarkStart w:id="5" w:name="_Toc23322262"/>
       <w:r>
         <w:rPr>
           <w:rFonts w:ascii="Arial" w:hAnsi="Arial" w:cs="Arial"/>
@@ -1360,7 +1347,7 @@
         </w:rPr>
         <w:t>Testes de integração</w:t>
       </w:r>
-      <w:bookmarkEnd w:id="6"/>
+      <w:bookmarkEnd w:id="5"/>
     </w:p>
     <w:p>
       <w:pPr>
@@ -1374,6 +1361,7 @@
         <w:jc w:val="both"/>
         <w:rPr>
           <w:rFonts w:ascii="Arial" w:hAnsi="Arial" w:cs="Arial"/>
+          <w:b/>
           <w:sz w:val="24"/>
           <w:szCs w:val="24"/>
         </w:rPr>
@@ -1390,62 +1378,18 @@
     <w:p>
       <w:pPr>
         <w:pStyle w:val="PargrafodaLista"/>
-        <w:numPr>
-          <w:ilvl w:val="0"/>
-          <w:numId w:val="9"/>
-        </w:numPr>
         <w:spacing w:before="240" w:line="240" w:lineRule="auto"/>
-        <w:ind w:left="426" w:hanging="284"/>
+        <w:ind w:left="426"/>
         <w:jc w:val="both"/>
         <w:rPr>
           <w:rFonts w:ascii="Arial" w:hAnsi="Arial" w:cs="Arial"/>
-          <w:sz w:val="24"/>
-          <w:szCs w:val="24"/>
-        </w:rPr>
-      </w:pPr>
-      <w:r>
-        <w:rPr>
-          <w:rFonts w:ascii="Arial" w:hAnsi="Arial" w:cs="Arial"/>
-          <w:sz w:val="24"/>
-          <w:szCs w:val="24"/>
-        </w:rPr>
-        <w:t>Verificar o funcionamento dos métodos do CRUD de ações.</w:t>
-      </w:r>
-    </w:p>
-    <w:p>
-      <w:pPr>
-        <w:pStyle w:val="PargrafodaLista"/>
-        <w:numPr>
-          <w:ilvl w:val="0"/>
-          <w:numId w:val="9"/>
-        </w:numPr>
-        <w:spacing w:before="240" w:line="240" w:lineRule="auto"/>
-        <w:ind w:left="426" w:hanging="284"/>
-        <w:jc w:val="both"/>
-        <w:rPr>
-          <w:rFonts w:ascii="Arial" w:hAnsi="Arial" w:cs="Arial"/>
           <w:b/>
           <w:sz w:val="24"/>
           <w:szCs w:val="24"/>
         </w:rPr>
       </w:pPr>
-      <w:r>
-        <w:rPr>
-          <w:rFonts w:ascii="Arial" w:hAnsi="Arial" w:cs="Arial"/>
-          <w:sz w:val="24"/>
-          <w:szCs w:val="24"/>
-        </w:rPr>
-        <w:t>Verificar o funcionamento do cálculo de salários.</w:t>
-      </w:r>
-      <w:r>
-        <w:rPr>
-          <w:rFonts w:ascii="Arial" w:hAnsi="Arial" w:cs="Arial"/>
-          <w:b/>
-          <w:sz w:val="24"/>
-          <w:szCs w:val="24"/>
-        </w:rPr>
-        <w:t xml:space="preserve"> </w:t>
-      </w:r>
+      <w:bookmarkStart w:id="6" w:name="_GoBack"/>
+      <w:bookmarkEnd w:id="6"/>
     </w:p>
     <w:p>
       <w:pPr>
@@ -3877,7 +3821,7 @@
 </file>
 
 <file path=customXml/itemProps1.xml><?xml version="1.0" encoding="utf-8"?>
-<ds:datastoreItem xmlns:ds="http://schemas.openxmlformats.org/officeDocument/2006/customXml" ds:itemID="{9E5822D9-93CB-4FE2-B7D8-49D02017CDF2}">
+<ds:datastoreItem xmlns:ds="http://schemas.openxmlformats.org/officeDocument/2006/customXml" ds:itemID="{C2A5098A-D48C-45E2-A480-BE5FC1E18E71}">
   <ds:schemaRefs>
     <ds:schemaRef ds:uri="http://schemas.openxmlformats.org/officeDocument/2006/bibliography"/>
   </ds:schemaRefs>

--- a/Template testes.docx
+++ b/Template testes.docx
@@ -64,6 +64,7 @@
     </w:p>
     <w:p>
       <w:pPr>
+        <w:jc w:val="right"/>
         <w:rPr>
           <w:rFonts w:ascii="Arial" w:hAnsi="Arial" w:cs="Arial"/>
           <w:b/>
@@ -71,6 +72,269 @@
           <w:szCs w:val="28"/>
         </w:rPr>
       </w:pPr>
+    </w:p>
+    <w:p>
+      <w:pPr>
+        <w:jc w:val="right"/>
+        <w:rPr>
+          <w:rFonts w:ascii="Arial" w:hAnsi="Arial" w:cs="Arial"/>
+          <w:b/>
+          <w:sz w:val="28"/>
+          <w:szCs w:val="28"/>
+        </w:rPr>
+      </w:pPr>
+    </w:p>
+    <w:p>
+      <w:pPr>
+        <w:jc w:val="right"/>
+        <w:rPr>
+          <w:rFonts w:ascii="Arial" w:hAnsi="Arial" w:cs="Arial"/>
+          <w:b/>
+          <w:sz w:val="28"/>
+          <w:szCs w:val="28"/>
+        </w:rPr>
+      </w:pPr>
+    </w:p>
+    <w:p>
+      <w:pPr>
+        <w:jc w:val="right"/>
+        <w:rPr>
+          <w:rFonts w:ascii="Arial" w:hAnsi="Arial" w:cs="Arial"/>
+          <w:b/>
+          <w:sz w:val="28"/>
+          <w:szCs w:val="28"/>
+        </w:rPr>
+      </w:pPr>
+    </w:p>
+    <w:p>
+      <w:pPr>
+        <w:jc w:val="right"/>
+        <w:rPr>
+          <w:rFonts w:ascii="Arial" w:hAnsi="Arial" w:cs="Arial"/>
+          <w:b/>
+          <w:sz w:val="28"/>
+          <w:szCs w:val="28"/>
+        </w:rPr>
+      </w:pPr>
+    </w:p>
+    <w:p>
+      <w:pPr>
+        <w:jc w:val="right"/>
+        <w:rPr>
+          <w:rFonts w:ascii="Arial" w:hAnsi="Arial" w:cs="Arial"/>
+          <w:b/>
+          <w:sz w:val="28"/>
+          <w:szCs w:val="28"/>
+        </w:rPr>
+      </w:pPr>
+    </w:p>
+    <w:p>
+      <w:pPr>
+        <w:jc w:val="right"/>
+        <w:rPr>
+          <w:rFonts w:ascii="Arial" w:hAnsi="Arial" w:cs="Arial"/>
+          <w:b/>
+          <w:sz w:val="28"/>
+          <w:szCs w:val="28"/>
+        </w:rPr>
+      </w:pPr>
+    </w:p>
+    <w:p>
+      <w:pPr>
+        <w:jc w:val="right"/>
+        <w:rPr>
+          <w:rFonts w:ascii="Arial" w:hAnsi="Arial" w:cs="Arial"/>
+          <w:b/>
+          <w:sz w:val="28"/>
+          <w:szCs w:val="28"/>
+        </w:rPr>
+      </w:pPr>
+    </w:p>
+    <w:p>
+      <w:pPr>
+        <w:jc w:val="right"/>
+        <w:rPr>
+          <w:rFonts w:ascii="Arial" w:hAnsi="Arial" w:cs="Arial"/>
+          <w:b/>
+          <w:sz w:val="28"/>
+          <w:szCs w:val="28"/>
+        </w:rPr>
+      </w:pPr>
+    </w:p>
+    <w:p>
+      <w:pPr>
+        <w:jc w:val="right"/>
+        <w:rPr>
+          <w:rFonts w:ascii="Arial" w:hAnsi="Arial" w:cs="Arial"/>
+          <w:b/>
+          <w:sz w:val="28"/>
+          <w:szCs w:val="28"/>
+        </w:rPr>
+      </w:pPr>
+    </w:p>
+    <w:p>
+      <w:pPr>
+        <w:jc w:val="right"/>
+        <w:rPr>
+          <w:rFonts w:ascii="Arial" w:hAnsi="Arial" w:cs="Arial"/>
+          <w:b/>
+          <w:sz w:val="28"/>
+          <w:szCs w:val="28"/>
+        </w:rPr>
+      </w:pPr>
+    </w:p>
+    <w:p>
+      <w:pPr>
+        <w:jc w:val="right"/>
+        <w:rPr>
+          <w:rFonts w:ascii="Arial" w:hAnsi="Arial" w:cs="Arial"/>
+          <w:b/>
+          <w:sz w:val="28"/>
+          <w:szCs w:val="28"/>
+        </w:rPr>
+      </w:pPr>
+    </w:p>
+    <w:p>
+      <w:pPr>
+        <w:jc w:val="right"/>
+        <w:rPr>
+          <w:rFonts w:ascii="Arial" w:hAnsi="Arial" w:cs="Arial"/>
+          <w:b/>
+          <w:sz w:val="28"/>
+          <w:szCs w:val="28"/>
+        </w:rPr>
+      </w:pPr>
+    </w:p>
+    <w:p>
+      <w:pPr>
+        <w:jc w:val="right"/>
+        <w:rPr>
+          <w:rFonts w:ascii="Arial" w:hAnsi="Arial" w:cs="Arial"/>
+          <w:b/>
+          <w:sz w:val="28"/>
+          <w:szCs w:val="28"/>
+        </w:rPr>
+      </w:pPr>
+    </w:p>
+    <w:p>
+      <w:pPr>
+        <w:jc w:val="right"/>
+        <w:rPr>
+          <w:rFonts w:ascii="Arial" w:hAnsi="Arial" w:cs="Arial"/>
+          <w:b/>
+          <w:sz w:val="28"/>
+          <w:szCs w:val="28"/>
+        </w:rPr>
+      </w:pPr>
+    </w:p>
+    <w:p>
+      <w:pPr>
+        <w:jc w:val="right"/>
+        <w:rPr>
+          <w:rFonts w:ascii="Arial" w:hAnsi="Arial" w:cs="Arial"/>
+          <w:b/>
+          <w:sz w:val="28"/>
+          <w:szCs w:val="28"/>
+        </w:rPr>
+      </w:pPr>
+    </w:p>
+    <w:p>
+      <w:pPr>
+        <w:jc w:val="right"/>
+        <w:rPr>
+          <w:rFonts w:ascii="Arial" w:hAnsi="Arial" w:cs="Arial"/>
+          <w:b/>
+          <w:sz w:val="28"/>
+          <w:szCs w:val="28"/>
+        </w:rPr>
+      </w:pPr>
+    </w:p>
+    <w:p>
+      <w:pPr>
+        <w:jc w:val="right"/>
+        <w:rPr>
+          <w:rFonts w:ascii="Arial" w:hAnsi="Arial" w:cs="Arial"/>
+          <w:b/>
+          <w:sz w:val="28"/>
+          <w:szCs w:val="28"/>
+        </w:rPr>
+      </w:pPr>
+    </w:p>
+    <w:p>
+      <w:pPr>
+        <w:rPr>
+          <w:rFonts w:ascii="Arial" w:hAnsi="Arial" w:cs="Arial"/>
+          <w:b/>
+          <w:sz w:val="28"/>
+          <w:szCs w:val="28"/>
+        </w:rPr>
+      </w:pPr>
+    </w:p>
+    <w:p>
+      <w:pPr>
+        <w:rPr>
+          <w:rFonts w:ascii="Arial" w:hAnsi="Arial" w:cs="Arial"/>
+          <w:b/>
+          <w:sz w:val="28"/>
+          <w:szCs w:val="28"/>
+        </w:rPr>
+      </w:pPr>
+    </w:p>
+    <w:p>
+      <w:pPr>
+        <w:rPr>
+          <w:rFonts w:ascii="Arial" w:hAnsi="Arial" w:cs="Arial"/>
+          <w:b/>
+          <w:sz w:val="28"/>
+          <w:szCs w:val="28"/>
+        </w:rPr>
+      </w:pPr>
+    </w:p>
+    <w:p>
+      <w:pPr>
+        <w:rPr>
+          <w:rFonts w:ascii="Arial" w:hAnsi="Arial" w:cs="Arial"/>
+          <w:b/>
+          <w:sz w:val="28"/>
+          <w:szCs w:val="28"/>
+        </w:rPr>
+      </w:pPr>
+    </w:p>
+    <w:p>
+      <w:pPr>
+        <w:rPr>
+          <w:rFonts w:ascii="Arial" w:hAnsi="Arial" w:cs="Arial"/>
+          <w:b/>
+          <w:sz w:val="28"/>
+          <w:szCs w:val="28"/>
+        </w:rPr>
+      </w:pPr>
+    </w:p>
+    <w:p>
+      <w:pPr>
+        <w:rPr>
+          <w:rFonts w:ascii="Arial" w:hAnsi="Arial" w:cs="Arial"/>
+          <w:b/>
+          <w:sz w:val="28"/>
+          <w:szCs w:val="28"/>
+        </w:rPr>
+      </w:pPr>
+      <w:r>
+        <w:rPr>
+          <w:rFonts w:ascii="Arial" w:hAnsi="Arial" w:cs="Arial"/>
+          <w:sz w:val="28"/>
+          <w:szCs w:val="28"/>
+        </w:rPr>
+        <w:t xml:space="preserve">Link Projeto GitHub: </w:t>
+      </w:r>
+      <w:hyperlink r:id="rId6" w:history="1">
+        <w:r>
+          <w:rPr>
+            <w:rStyle w:val="Hyperlink"/>
+          </w:rPr>
+          <w:t>https://github.com/jhunior244/trabalho_testes</w:t>
+        </w:r>
+      </w:hyperlink>
       <w:r>
         <w:rPr>
           <w:rFonts w:ascii="Arial" w:hAnsi="Arial" w:cs="Arial"/>
@@ -228,7 +492,15 @@
                 <w:sz w:val="24"/>
                 <w:szCs w:val="24"/>
               </w:rPr>
-              <w:t>30/10/2019</w:t>
+              <w:t>03/11</w:t>
+            </w:r>
+            <w:r>
+              <w:rPr>
+                <w:rFonts w:ascii="Arial" w:hAnsi="Arial" w:cs="Arial"/>
+                <w:sz w:val="24"/>
+                <w:szCs w:val="24"/>
+              </w:rPr>
+              <w:t>/2019</w:t>
             </w:r>
           </w:p>
         </w:tc>
@@ -1190,7 +1462,25 @@
           <w:sz w:val="24"/>
           <w:szCs w:val="24"/>
         </w:rPr>
-        <w:t>A lista a seguir identifica os itens (casos de uso, requisitos funcionais) que foram identificados como alvos do teste. Esta lista represente o que será testado. Detalhes sobre cada teste serão apresentados em outro documento mostrando os objetos alvo e seus respectivos resultados</w:t>
+        <w:t>A lista a seguir identifica os itens (casos de uso, requisitos funcionais) que foram identificados como alvos</w:t>
+      </w:r>
+      <w:r>
+        <w:rPr>
+          <w:rFonts w:ascii="Arial" w:hAnsi="Arial" w:cs="Arial"/>
+          <w:sz w:val="24"/>
+          <w:szCs w:val="24"/>
+        </w:rPr>
+        <w:t xml:space="preserve"> do teste. Esta lista representa</w:t>
+      </w:r>
+      <w:bookmarkStart w:id="4" w:name="_GoBack"/>
+      <w:bookmarkEnd w:id="4"/>
+      <w:r>
+        <w:rPr>
+          <w:rFonts w:ascii="Arial" w:hAnsi="Arial" w:cs="Arial"/>
+          <w:sz w:val="24"/>
+          <w:szCs w:val="24"/>
+        </w:rPr>
+        <w:t xml:space="preserve"> o que será testado. Detalhes sobre cada teste serão apresentados em outro documento mostrando os objetos alvo e seus respectivos resultados</w:t>
       </w:r>
       <w:r>
         <w:rPr>
@@ -1227,7 +1517,7 @@
         </w:rPr>
         <w:t xml:space="preserve"> </w:t>
       </w:r>
-      <w:bookmarkStart w:id="4" w:name="_Toc23322261"/>
+      <w:bookmarkStart w:id="5" w:name="_Toc23322261"/>
       <w:r>
         <w:rPr>
           <w:rFonts w:ascii="Arial" w:hAnsi="Arial" w:cs="Arial"/>
@@ -1237,7 +1527,7 @@
         </w:rPr>
         <w:t>Testes de unidade</w:t>
       </w:r>
-      <w:bookmarkEnd w:id="4"/>
+      <w:bookmarkEnd w:id="5"/>
     </w:p>
     <w:p>
       <w:pPr>
@@ -1303,6 +1593,31 @@
           <w:szCs w:val="24"/>
         </w:rPr>
         <w:t>Verificar o tratamento de datas de pagamento invalidas.</w:t>
+      </w:r>
+    </w:p>
+    <w:p>
+      <w:pPr>
+        <w:pStyle w:val="PargrafodaLista"/>
+        <w:numPr>
+          <w:ilvl w:val="0"/>
+          <w:numId w:val="7"/>
+        </w:numPr>
+        <w:spacing w:before="240" w:line="240" w:lineRule="auto"/>
+        <w:jc w:val="both"/>
+        <w:rPr>
+          <w:rFonts w:ascii="Arial" w:hAnsi="Arial" w:cs="Arial"/>
+          <w:b/>
+          <w:sz w:val="24"/>
+          <w:szCs w:val="24"/>
+        </w:rPr>
+      </w:pPr>
+      <w:r>
+        <w:rPr>
+          <w:rFonts w:ascii="Arial" w:hAnsi="Arial" w:cs="Arial"/>
+          <w:sz w:val="24"/>
+          <w:szCs w:val="24"/>
+        </w:rPr>
+        <w:t>Método de buscar ações por jogador no mês para pagamento.</w:t>
       </w:r>
     </w:p>
     <w:p>
@@ -1337,7 +1652,7 @@
           <w:szCs w:val="24"/>
         </w:rPr>
       </w:pPr>
-      <w:bookmarkStart w:id="5" w:name="_Toc23322262"/>
+      <w:bookmarkStart w:id="6" w:name="_Toc23322262"/>
       <w:r>
         <w:rPr>
           <w:rFonts w:ascii="Arial" w:hAnsi="Arial" w:cs="Arial"/>
@@ -1347,7 +1662,7 @@
         </w:rPr>
         <w:t>Testes de integração</w:t>
       </w:r>
-      <w:bookmarkEnd w:id="5"/>
+      <w:bookmarkEnd w:id="6"/>
     </w:p>
     <w:p>
       <w:pPr>
@@ -1372,7 +1687,65 @@
           <w:sz w:val="24"/>
           <w:szCs w:val="24"/>
         </w:rPr>
-        <w:t>Verificar o funcionamento dos métodos do CRUD de jogador.</w:t>
+        <w:t>Verificar</w:t>
+      </w:r>
+      <w:r>
+        <w:rPr>
+          <w:rFonts w:ascii="Arial" w:hAnsi="Arial" w:cs="Arial"/>
+          <w:sz w:val="24"/>
+          <w:szCs w:val="24"/>
+        </w:rPr>
+        <w:t xml:space="preserve"> o funcionamento dos métodos de criação </w:t>
+      </w:r>
+      <w:r>
+        <w:rPr>
+          <w:rFonts w:ascii="Arial" w:hAnsi="Arial" w:cs="Arial"/>
+          <w:sz w:val="24"/>
+          <w:szCs w:val="24"/>
+        </w:rPr>
+        <w:t>de jogador.</w:t>
+      </w:r>
+    </w:p>
+    <w:p>
+      <w:pPr>
+        <w:pStyle w:val="PargrafodaLista"/>
+        <w:numPr>
+          <w:ilvl w:val="0"/>
+          <w:numId w:val="9"/>
+        </w:numPr>
+        <w:spacing w:before="240" w:line="240" w:lineRule="auto"/>
+        <w:ind w:left="426" w:hanging="284"/>
+        <w:jc w:val="both"/>
+        <w:rPr>
+          <w:rFonts w:ascii="Arial" w:hAnsi="Arial" w:cs="Arial"/>
+          <w:b/>
+          <w:sz w:val="24"/>
+          <w:szCs w:val="24"/>
+        </w:rPr>
+      </w:pPr>
+      <w:r>
+        <w:rPr>
+          <w:rFonts w:ascii="Arial" w:hAnsi="Arial" w:cs="Arial"/>
+          <w:sz w:val="24"/>
+          <w:szCs w:val="24"/>
+        </w:rPr>
+        <w:t>Verificar o método de cálculo</w:t>
+      </w:r>
+      <w:r>
+        <w:rPr>
+          <w:rFonts w:ascii="Arial" w:hAnsi="Arial" w:cs="Arial"/>
+          <w:sz w:val="24"/>
+          <w:szCs w:val="24"/>
+        </w:rPr>
+        <w:t xml:space="preserve"> de salá</w:t>
+      </w:r>
+      <w:r>
+        <w:rPr>
+          <w:rFonts w:ascii="Arial" w:hAnsi="Arial" w:cs="Arial"/>
+          <w:sz w:val="24"/>
+          <w:szCs w:val="24"/>
+        </w:rPr>
+        <w:t>rio</w:t>
       </w:r>
     </w:p>
     <w:p>
@@ -1388,8 +1761,6 @@
           <w:szCs w:val="24"/>
         </w:rPr>
       </w:pPr>
-      <w:bookmarkStart w:id="6" w:name="_GoBack"/>
-      <w:bookmarkEnd w:id="6"/>
     </w:p>
     <w:p>
       <w:pPr>
@@ -3821,7 +4192,7 @@
 </file>
 
 <file path=customXml/itemProps1.xml><?xml version="1.0" encoding="utf-8"?>
-<ds:datastoreItem xmlns:ds="http://schemas.openxmlformats.org/officeDocument/2006/customXml" ds:itemID="{C2A5098A-D48C-45E2-A480-BE5FC1E18E71}">
+<ds:datastoreItem xmlns:ds="http://schemas.openxmlformats.org/officeDocument/2006/customXml" ds:itemID="{011050A0-B578-451E-BEFE-79E9BFD5E129}">
   <ds:schemaRefs>
     <ds:schemaRef ds:uri="http://schemas.openxmlformats.org/officeDocument/2006/bibliography"/>
   </ds:schemaRefs>
